--- a/SprinBootDocument.docx
+++ b/SprinBootDocument.docx
@@ -5804,6 +5804,22 @@
         </w:drawing>
       </w:r>
     </w:p>
+    <w:p/>
+    <w:p>
+      <w:proofErr w:type="spellStart"/>
+      <w:r>
+        <w:t>Github</w:t>
+      </w:r>
+      <w:proofErr w:type="spellEnd"/>
+      <w:r>
+        <w:t>:</w:t>
+      </w:r>
+    </w:p>
+    <w:p>
+      <w:r>
+        <w:t>https://github.com/goud89105/springprojects</w:t>
+      </w:r>
+    </w:p>
     <w:p>
       <w:pPr>
         <w:rPr>
@@ -5932,6 +5948,7 @@
           <w:sz w:val="38"/>
           <w:szCs w:val="38"/>
         </w:rPr>
+        <w:lastRenderedPageBreak/>
         <w:t>Components of Web Services</w:t>
       </w:r>
     </w:p>
@@ -5988,7 +6005,6 @@
           <w:rFonts w:ascii="Segoe UI" w:hAnsi="Segoe UI" w:cs="Segoe UI"/>
           <w:color w:val="000000"/>
         </w:rPr>
-        <w:lastRenderedPageBreak/>
         <w:t>The web service must be accessible over the internet.</w:t>
       </w:r>
     </w:p>
@@ -6472,6 +6488,7 @@
           <w:rFonts w:ascii="Segoe UI" w:hAnsi="Segoe UI" w:cs="Segoe UI"/>
           <w:color w:val="000000"/>
         </w:rPr>
+        <w:lastRenderedPageBreak/>
         <w:t>PUT:</w:t>
       </w:r>
       <w:r>
@@ -6557,7 +6574,6 @@
           <w:rFonts w:ascii="Segoe UI" w:hAnsi="Segoe UI" w:cs="Segoe UI"/>
           <w:color w:val="333333"/>
         </w:rPr>
-        <w:lastRenderedPageBreak/>
         <w:t>For example, if we want to perform the following actions in the social media application, we get the corresponding results.</w:t>
       </w:r>
     </w:p>
@@ -6571,107 +6587,8 @@
           <w:color w:val="FFFFFF"/>
           <w:sz w:val="21"/>
           <w:szCs w:val="21"/>
-          <w:lang/>
-        </w:rPr>
-      </w:pPr>
-      <w:r>
-        <w:rPr>
-          <w:rStyle w:val="vjs-control-text"/>
-          <w:rFonts w:ascii="Arial" w:hAnsi="Arial" w:cs="Arial"/>
-          <w:color w:val="FFFFFF"/>
-          <w:sz w:val="21"/>
-          <w:szCs w:val="21"/>
-          <w:bdr w:val="none" w:sz="0" w:space="0" w:color="auto" w:frame="1"/>
-          <w:lang/>
-        </w:rPr>
-        <w:t xml:space="preserve">Play </w:t>
-      </w:r>
-      <w:proofErr w:type="spellStart"/>
-      <w:r>
-        <w:rPr>
-          <w:rStyle w:val="vjs-control-text"/>
-          <w:rFonts w:ascii="Arial" w:hAnsi="Arial" w:cs="Arial"/>
-          <w:color w:val="FFFFFF"/>
-          <w:sz w:val="21"/>
-          <w:szCs w:val="21"/>
-          <w:bdr w:val="none" w:sz="0" w:space="0" w:color="auto" w:frame="1"/>
-          <w:lang/>
-        </w:rPr>
-        <w:t>Video</w:t>
-      </w:r>
-      <w:r>
-        <w:rPr>
-          <w:rFonts w:ascii="Arial" w:hAnsi="Arial" w:cs="Arial"/>
-          <w:color w:val="241F2C"/>
-          <w:sz w:val="27"/>
-          <w:szCs w:val="27"/>
-          <w:lang/>
-        </w:rPr>
-        <w:t>x</w:t>
-      </w:r>
-      <w:proofErr w:type="spellEnd"/>
-      <w:r>
-        <w:rPr>
-          <w:rFonts w:ascii="Arial" w:hAnsi="Arial" w:cs="Arial"/>
-          <w:noProof/>
-          <w:color w:val="0000FF"/>
-          <w:sz w:val="21"/>
-          <w:szCs w:val="21"/>
-          <w:lang w:eastAsia="en-IN"/>
-        </w:rPr>
-        <w:drawing>
-          <wp:inline distT="0" distB="0" distL="0" distR="0">
-            <wp:extent cx="2286000" cy="2293620"/>
-            <wp:effectExtent l="0" t="0" r="0" b="0"/>
-            <wp:docPr id="7" name="Picture 7" descr="https://i.imgur.com/q2gVMyY.png">
-              <a:hlinkClick xmlns:a="http://schemas.openxmlformats.org/drawingml/2006/main" r:id="rId14" tgtFrame="&quot;_blank&quot;"/>
-            </wp:docPr>
-            <wp:cNvGraphicFramePr>
-              <a:graphicFrameLocks xmlns:a="http://schemas.openxmlformats.org/drawingml/2006/main" noChangeAspect="1"/>
-            </wp:cNvGraphicFramePr>
-            <a:graphic xmlns:a="http://schemas.openxmlformats.org/drawingml/2006/main">
-              <a:graphicData uri="http://schemas.openxmlformats.org/drawingml/2006/picture">
-                <pic:pic xmlns:pic="http://schemas.openxmlformats.org/drawingml/2006/picture">
-                  <pic:nvPicPr>
-                    <pic:cNvPr id="0" name="vjs-element-image" descr="https://i.imgur.com/q2gVMyY.png">
-                      <a:hlinkClick r:id="rId14" tgtFrame="&quot;_blank&quot;"/>
-                    </pic:cNvPr>
-                    <pic:cNvPicPr>
-                      <a:picLocks noChangeAspect="1" noChangeArrowheads="1"/>
-                    </pic:cNvPicPr>
-                  </pic:nvPicPr>
-                  <pic:blipFill>
-                    <a:blip r:embed="rId15">
-                      <a:extLst>
-                        <a:ext uri="{28A0092B-C50C-407E-A947-70E740481C1C}">
-                          <a14:useLocalDpi xmlns:a14="http://schemas.microsoft.com/office/drawing/2010/main" val="0"/>
-                        </a:ext>
-                      </a:extLst>
-                    </a:blip>
-                    <a:srcRect/>
-                    <a:stretch>
-                      <a:fillRect/>
-                    </a:stretch>
-                  </pic:blipFill>
-                  <pic:spPr bwMode="auto">
-                    <a:xfrm>
-                      <a:off x="0" y="0"/>
-                      <a:ext cx="2286000" cy="2293620"/>
-                    </a:xfrm>
-                    <a:prstGeom prst="rect">
-                      <a:avLst/>
-                    </a:prstGeom>
-                    <a:noFill/>
-                    <a:ln>
-                      <a:noFill/>
-                    </a:ln>
-                  </pic:spPr>
-                </pic:pic>
-              </a:graphicData>
-            </a:graphic>
-          </wp:inline>
-        </w:drawing>
-      </w:r>
+        </w:rPr>
+      </w:pPr>
     </w:p>
     <w:p>
       <w:pPr>
@@ -7236,7 +7153,6 @@
           <w:rFonts w:ascii="Segoe UI" w:hAnsi="Segoe UI" w:cs="Segoe UI"/>
           <w:color w:val="000000"/>
         </w:rPr>
-        <w:lastRenderedPageBreak/>
         <w:t>The service result must be cacheable.</w:t>
       </w:r>
     </w:p>
@@ -7308,6 +7224,7 @@
           <w:sz w:val="32"/>
           <w:szCs w:val="32"/>
         </w:rPr>
+        <w:lastRenderedPageBreak/>
         <w:t xml:space="preserve">Advantages of </w:t>
       </w:r>
       <w:proofErr w:type="spellStart"/>
@@ -8042,7 +7959,6 @@
           <w:sz w:val="23"/>
           <w:szCs w:val="23"/>
         </w:rPr>
-        <w:lastRenderedPageBreak/>
         <w:t>JSON is plain text written in JavaScript object notation</w:t>
       </w:r>
     </w:p>
@@ -8094,6 +8010,7 @@
           <w:sz w:val="48"/>
           <w:szCs w:val="48"/>
         </w:rPr>
+        <w:lastRenderedPageBreak/>
         <w:t>JSON Syntax Rules</w:t>
       </w:r>
     </w:p>
@@ -8750,108 +8667,8 @@
           <w:color w:val="FFFFFF"/>
           <w:sz w:val="21"/>
           <w:szCs w:val="21"/>
-          <w:lang/>
-        </w:rPr>
-      </w:pPr>
-      <w:r>
-        <w:rPr>
-          <w:rStyle w:val="vjs-control-text"/>
-          <w:rFonts w:ascii="Arial" w:hAnsi="Arial" w:cs="Arial"/>
-          <w:color w:val="FFFFFF"/>
-          <w:sz w:val="21"/>
-          <w:szCs w:val="21"/>
-          <w:bdr w:val="none" w:sz="0" w:space="0" w:color="auto" w:frame="1"/>
-          <w:lang/>
-        </w:rPr>
-        <w:lastRenderedPageBreak/>
-        <w:t xml:space="preserve">Play </w:t>
-      </w:r>
-      <w:proofErr w:type="spellStart"/>
-      <w:r>
-        <w:rPr>
-          <w:rStyle w:val="vjs-control-text"/>
-          <w:rFonts w:ascii="Arial" w:hAnsi="Arial" w:cs="Arial"/>
-          <w:color w:val="FFFFFF"/>
-          <w:sz w:val="21"/>
-          <w:szCs w:val="21"/>
-          <w:bdr w:val="none" w:sz="0" w:space="0" w:color="auto" w:frame="1"/>
-          <w:lang/>
-        </w:rPr>
-        <w:t>Video</w:t>
-      </w:r>
-      <w:r>
-        <w:rPr>
-          <w:rFonts w:ascii="Arial" w:hAnsi="Arial" w:cs="Arial"/>
-          <w:color w:val="241F2C"/>
-          <w:sz w:val="27"/>
-          <w:szCs w:val="27"/>
-          <w:lang/>
-        </w:rPr>
-        <w:t>x</w:t>
-      </w:r>
-      <w:proofErr w:type="spellEnd"/>
-      <w:r>
-        <w:rPr>
-          <w:rFonts w:ascii="Arial" w:hAnsi="Arial" w:cs="Arial"/>
-          <w:noProof/>
-          <w:color w:val="0000FF"/>
-          <w:sz w:val="21"/>
-          <w:szCs w:val="21"/>
-          <w:lang w:eastAsia="en-IN"/>
-        </w:rPr>
-        <w:drawing>
-          <wp:inline distT="0" distB="0" distL="0" distR="0">
-            <wp:extent cx="2286000" cy="2293620"/>
-            <wp:effectExtent l="0" t="0" r="0" b="0"/>
-            <wp:docPr id="9" name="Picture 9" descr="https://i.imgur.com/q2gVMyY.png">
-              <a:hlinkClick xmlns:a="http://schemas.openxmlformats.org/drawingml/2006/main" r:id="rId14" tgtFrame="&quot;_blank&quot;"/>
-            </wp:docPr>
-            <wp:cNvGraphicFramePr>
-              <a:graphicFrameLocks xmlns:a="http://schemas.openxmlformats.org/drawingml/2006/main" noChangeAspect="1"/>
-            </wp:cNvGraphicFramePr>
-            <a:graphic xmlns:a="http://schemas.openxmlformats.org/drawingml/2006/main">
-              <a:graphicData uri="http://schemas.openxmlformats.org/drawingml/2006/picture">
-                <pic:pic xmlns:pic="http://schemas.openxmlformats.org/drawingml/2006/picture">
-                  <pic:nvPicPr>
-                    <pic:cNvPr id="0" name="vjs-element-image" descr="https://i.imgur.com/q2gVMyY.png">
-                      <a:hlinkClick r:id="rId14" tgtFrame="&quot;_blank&quot;"/>
-                    </pic:cNvPr>
-                    <pic:cNvPicPr>
-                      <a:picLocks noChangeAspect="1" noChangeArrowheads="1"/>
-                    </pic:cNvPicPr>
-                  </pic:nvPicPr>
-                  <pic:blipFill>
-                    <a:blip r:embed="rId15">
-                      <a:extLst>
-                        <a:ext uri="{28A0092B-C50C-407E-A947-70E740481C1C}">
-                          <a14:useLocalDpi xmlns:a14="http://schemas.microsoft.com/office/drawing/2010/main" val="0"/>
-                        </a:ext>
-                      </a:extLst>
-                    </a:blip>
-                    <a:srcRect/>
-                    <a:stretch>
-                      <a:fillRect/>
-                    </a:stretch>
-                  </pic:blipFill>
-                  <pic:spPr bwMode="auto">
-                    <a:xfrm>
-                      <a:off x="0" y="0"/>
-                      <a:ext cx="2286000" cy="2293620"/>
-                    </a:xfrm>
-                    <a:prstGeom prst="rect">
-                      <a:avLst/>
-                    </a:prstGeom>
-                    <a:noFill/>
-                    <a:ln>
-                      <a:noFill/>
-                    </a:ln>
-                  </pic:spPr>
-                </pic:pic>
-              </a:graphicData>
-            </a:graphic>
-          </wp:inline>
-        </w:drawing>
-      </w:r>
+        </w:rPr>
+      </w:pPr>
     </w:p>
     <w:p>
       <w:pPr>
@@ -9028,6 +8845,7 @@
           <w:rFonts w:ascii="Segoe UI" w:hAnsi="Segoe UI" w:cs="Segoe UI"/>
           <w:color w:val="333333"/>
         </w:rPr>
+        <w:lastRenderedPageBreak/>
         <w:t>Let's see the example of JSON array having objects.</w:t>
       </w:r>
     </w:p>
@@ -10432,7 +10250,6 @@
           <w:color w:val="000000"/>
           <w:bdr w:val="none" w:sz="0" w:space="0" w:color="auto" w:frame="1"/>
         </w:rPr>
-        <w:lastRenderedPageBreak/>
         <w:t>    </w:t>
       </w:r>
       <w:r>
@@ -11305,6 +11122,7 @@
           <w:color w:val="000000"/>
           <w:bdr w:val="none" w:sz="0" w:space="0" w:color="auto" w:frame="1"/>
         </w:rPr>
+        <w:lastRenderedPageBreak/>
         <w:t>      {</w:t>
       </w:r>
       <w:r>
@@ -12470,7 +12288,6 @@
           <w:rFonts w:ascii="Segoe UI" w:hAnsi="Segoe UI" w:cs="Segoe UI"/>
           <w:color w:val="333333"/>
         </w:rPr>
-        <w:lastRenderedPageBreak/>
         <w:t>The curly brace </w:t>
       </w:r>
       <w:proofErr w:type="gramStart"/>
@@ -12864,107 +12681,8 @@
           <w:color w:val="FFFFFF"/>
           <w:sz w:val="21"/>
           <w:szCs w:val="21"/>
-          <w:lang/>
-        </w:rPr>
-      </w:pPr>
-      <w:r>
-        <w:rPr>
-          <w:rStyle w:val="vjs-control-text"/>
-          <w:rFonts w:ascii="Arial" w:hAnsi="Arial" w:cs="Arial"/>
-          <w:color w:val="FFFFFF"/>
-          <w:sz w:val="21"/>
-          <w:szCs w:val="21"/>
-          <w:bdr w:val="none" w:sz="0" w:space="0" w:color="auto" w:frame="1"/>
-          <w:lang/>
-        </w:rPr>
-        <w:t xml:space="preserve">Play </w:t>
-      </w:r>
-      <w:proofErr w:type="spellStart"/>
-      <w:r>
-        <w:rPr>
-          <w:rStyle w:val="vjs-control-text"/>
-          <w:rFonts w:ascii="Arial" w:hAnsi="Arial" w:cs="Arial"/>
-          <w:color w:val="FFFFFF"/>
-          <w:sz w:val="21"/>
-          <w:szCs w:val="21"/>
-          <w:bdr w:val="none" w:sz="0" w:space="0" w:color="auto" w:frame="1"/>
-          <w:lang/>
-        </w:rPr>
-        <w:t>Video</w:t>
-      </w:r>
-      <w:r>
-        <w:rPr>
-          <w:rFonts w:ascii="Arial" w:hAnsi="Arial" w:cs="Arial"/>
-          <w:color w:val="241F2C"/>
-          <w:sz w:val="27"/>
-          <w:szCs w:val="27"/>
-          <w:lang/>
-        </w:rPr>
-        <w:t>x</w:t>
-      </w:r>
-      <w:proofErr w:type="spellEnd"/>
-      <w:r>
-        <w:rPr>
-          <w:rFonts w:ascii="Arial" w:hAnsi="Arial" w:cs="Arial"/>
-          <w:noProof/>
-          <w:color w:val="0000FF"/>
-          <w:sz w:val="21"/>
-          <w:szCs w:val="21"/>
-          <w:lang w:eastAsia="en-IN"/>
-        </w:rPr>
-        <w:drawing>
-          <wp:inline distT="0" distB="0" distL="0" distR="0">
-            <wp:extent cx="2286000" cy="2293620"/>
-            <wp:effectExtent l="0" t="0" r="0" b="0"/>
-            <wp:docPr id="10" name="Picture 10" descr="https://i.imgur.com/q2gVMyY.png">
-              <a:hlinkClick xmlns:a="http://schemas.openxmlformats.org/drawingml/2006/main" r:id="rId14" tgtFrame="&quot;_blank&quot;"/>
-            </wp:docPr>
-            <wp:cNvGraphicFramePr>
-              <a:graphicFrameLocks xmlns:a="http://schemas.openxmlformats.org/drawingml/2006/main" noChangeAspect="1"/>
-            </wp:cNvGraphicFramePr>
-            <a:graphic xmlns:a="http://schemas.openxmlformats.org/drawingml/2006/main">
-              <a:graphicData uri="http://schemas.openxmlformats.org/drawingml/2006/picture">
-                <pic:pic xmlns:pic="http://schemas.openxmlformats.org/drawingml/2006/picture">
-                  <pic:nvPicPr>
-                    <pic:cNvPr id="0" name="vjs-element-image" descr="https://i.imgur.com/q2gVMyY.png">
-                      <a:hlinkClick r:id="rId14" tgtFrame="&quot;_blank&quot;"/>
-                    </pic:cNvPr>
-                    <pic:cNvPicPr>
-                      <a:picLocks noChangeAspect="1" noChangeArrowheads="1"/>
-                    </pic:cNvPicPr>
-                  </pic:nvPicPr>
-                  <pic:blipFill>
-                    <a:blip r:embed="rId15">
-                      <a:extLst>
-                        <a:ext uri="{28A0092B-C50C-407E-A947-70E740481C1C}">
-                          <a14:useLocalDpi xmlns:a14="http://schemas.microsoft.com/office/drawing/2010/main" val="0"/>
-                        </a:ext>
-                      </a:extLst>
-                    </a:blip>
-                    <a:srcRect/>
-                    <a:stretch>
-                      <a:fillRect/>
-                    </a:stretch>
-                  </pic:blipFill>
-                  <pic:spPr bwMode="auto">
-                    <a:xfrm>
-                      <a:off x="0" y="0"/>
-                      <a:ext cx="2286000" cy="2293620"/>
-                    </a:xfrm>
-                    <a:prstGeom prst="rect">
-                      <a:avLst/>
-                    </a:prstGeom>
-                    <a:noFill/>
-                    <a:ln>
-                      <a:noFill/>
-                    </a:ln>
-                  </pic:spPr>
-                </pic:pic>
-              </a:graphicData>
-            </a:graphic>
-          </wp:inline>
-        </w:drawing>
-      </w:r>
+        </w:rPr>
+      </w:pPr>
     </w:p>
     <w:p>
       <w:pPr>
@@ -13312,7 +13030,6 @@
           <w:color w:val="0000FF"/>
           <w:bdr w:val="none" w:sz="0" w:space="0" w:color="auto" w:frame="1"/>
         </w:rPr>
-        <w:lastRenderedPageBreak/>
         <w:t>"integer"</w:t>
       </w:r>
       <w:r>
@@ -14099,6 +13816,7 @@
           <w:color w:val="000000"/>
           <w:bdr w:val="none" w:sz="0" w:space="0" w:color="auto" w:frame="1"/>
         </w:rPr>
+        <w:lastRenderedPageBreak/>
         <w:t>         </w:t>
       </w:r>
       <w:r>
@@ -14548,7 +14266,6 @@
           <w:sz w:val="38"/>
           <w:szCs w:val="38"/>
         </w:rPr>
-        <w:lastRenderedPageBreak/>
         <w:t>JSON Array of Strings</w:t>
       </w:r>
     </w:p>
@@ -14580,107 +14297,19 @@
           <w:color w:val="FFFFFF"/>
           <w:sz w:val="21"/>
           <w:szCs w:val="21"/>
-          <w:lang/>
-        </w:rPr>
-      </w:pPr>
-      <w:r>
-        <w:rPr>
-          <w:rStyle w:val="vjs-control-text"/>
-          <w:rFonts w:ascii="Arial" w:hAnsi="Arial" w:cs="Arial"/>
-          <w:color w:val="FFFFFF"/>
-          <w:sz w:val="21"/>
-          <w:szCs w:val="21"/>
-          <w:bdr w:val="none" w:sz="0" w:space="0" w:color="auto" w:frame="1"/>
-          <w:lang/>
-        </w:rPr>
-        <w:t xml:space="preserve">Play </w:t>
-      </w:r>
-      <w:proofErr w:type="spellStart"/>
-      <w:r>
-        <w:rPr>
-          <w:rStyle w:val="vjs-control-text"/>
-          <w:rFonts w:ascii="Arial" w:hAnsi="Arial" w:cs="Arial"/>
-          <w:color w:val="FFFFFF"/>
-          <w:sz w:val="21"/>
-          <w:szCs w:val="21"/>
-          <w:bdr w:val="none" w:sz="0" w:space="0" w:color="auto" w:frame="1"/>
-          <w:lang/>
-        </w:rPr>
-        <w:t>Video</w:t>
-      </w:r>
+        </w:rPr>
+      </w:pPr>
+      <w:proofErr w:type="gramStart"/>
       <w:r>
         <w:rPr>
           <w:rFonts w:ascii="Arial" w:hAnsi="Arial" w:cs="Arial"/>
           <w:color w:val="241F2C"/>
           <w:sz w:val="27"/>
           <w:szCs w:val="27"/>
-          <w:lang/>
         </w:rPr>
         <w:t>x</w:t>
       </w:r>
-      <w:proofErr w:type="spellEnd"/>
-      <w:r>
-        <w:rPr>
-          <w:rFonts w:ascii="Arial" w:hAnsi="Arial" w:cs="Arial"/>
-          <w:noProof/>
-          <w:color w:val="0000FF"/>
-          <w:sz w:val="21"/>
-          <w:szCs w:val="21"/>
-          <w:lang w:eastAsia="en-IN"/>
-        </w:rPr>
-        <w:drawing>
-          <wp:inline distT="0" distB="0" distL="0" distR="0">
-            <wp:extent cx="2286000" cy="2293620"/>
-            <wp:effectExtent l="0" t="0" r="0" b="0"/>
-            <wp:docPr id="11" name="Picture 11" descr="https://i.imgur.com/q2gVMyY.png">
-              <a:hlinkClick xmlns:a="http://schemas.openxmlformats.org/drawingml/2006/main" r:id="rId14" tgtFrame="&quot;_blank&quot;"/>
-            </wp:docPr>
-            <wp:cNvGraphicFramePr>
-              <a:graphicFrameLocks xmlns:a="http://schemas.openxmlformats.org/drawingml/2006/main" noChangeAspect="1"/>
-            </wp:cNvGraphicFramePr>
-            <a:graphic xmlns:a="http://schemas.openxmlformats.org/drawingml/2006/main">
-              <a:graphicData uri="http://schemas.openxmlformats.org/drawingml/2006/picture">
-                <pic:pic xmlns:pic="http://schemas.openxmlformats.org/drawingml/2006/picture">
-                  <pic:nvPicPr>
-                    <pic:cNvPr id="0" name="vjs-element-image" descr="https://i.imgur.com/q2gVMyY.png">
-                      <a:hlinkClick r:id="rId14" tgtFrame="&quot;_blank&quot;"/>
-                    </pic:cNvPr>
-                    <pic:cNvPicPr>
-                      <a:picLocks noChangeAspect="1" noChangeArrowheads="1"/>
-                    </pic:cNvPicPr>
-                  </pic:nvPicPr>
-                  <pic:blipFill>
-                    <a:blip r:embed="rId15">
-                      <a:extLst>
-                        <a:ext uri="{28A0092B-C50C-407E-A947-70E740481C1C}">
-                          <a14:useLocalDpi xmlns:a14="http://schemas.microsoft.com/office/drawing/2010/main" val="0"/>
-                        </a:ext>
-                      </a:extLst>
-                    </a:blip>
-                    <a:srcRect/>
-                    <a:stretch>
-                      <a:fillRect/>
-                    </a:stretch>
-                  </pic:blipFill>
-                  <pic:spPr bwMode="auto">
-                    <a:xfrm>
-                      <a:off x="0" y="0"/>
-                      <a:ext cx="2286000" cy="2293620"/>
-                    </a:xfrm>
-                    <a:prstGeom prst="rect">
-                      <a:avLst/>
-                    </a:prstGeom>
-                    <a:noFill/>
-                    <a:ln>
-                      <a:noFill/>
-                    </a:ln>
-                  </pic:spPr>
-                </pic:pic>
-              </a:graphicData>
-            </a:graphic>
-          </wp:inline>
-        </w:drawing>
-      </w:r>
+      <w:proofErr w:type="gramEnd"/>
     </w:p>
     <w:p>
       <w:pPr>
@@ -15265,6 +14894,7 @@
           <w:color w:val="000000"/>
           <w:bdr w:val="none" w:sz="0" w:space="0" w:color="auto" w:frame="1"/>
         </w:rPr>
+        <w:lastRenderedPageBreak/>
         <w:t>    {</w:t>
       </w:r>
       <w:r>
@@ -15880,7 +15510,6 @@
           <w:sz w:val="44"/>
           <w:szCs w:val="44"/>
         </w:rPr>
-        <w:lastRenderedPageBreak/>
         <w:t>JSON Comments</w:t>
       </w:r>
     </w:p>
@@ -16213,8 +15842,52 @@
         <w:rPr>
           <w:sz w:val="32"/>
           <w:szCs w:val="32"/>
-        </w:rPr>
-      </w:pPr>
+          <w:u w:val="single"/>
+        </w:rPr>
+      </w:pPr>
+      <w:r>
+        <w:rPr>
+          <w:sz w:val="32"/>
+          <w:szCs w:val="32"/>
+          <w:u w:val="single"/>
+        </w:rPr>
+        <w:t xml:space="preserve">Git link for </w:t>
+      </w:r>
+      <w:proofErr w:type="spellStart"/>
+      <w:r>
+        <w:rPr>
+          <w:sz w:val="32"/>
+          <w:szCs w:val="32"/>
+          <w:u w:val="single"/>
+        </w:rPr>
+        <w:t>springboot</w:t>
+      </w:r>
+      <w:proofErr w:type="spellEnd"/>
+      <w:r>
+        <w:rPr>
+          <w:sz w:val="32"/>
+          <w:szCs w:val="32"/>
+          <w:u w:val="single"/>
+        </w:rPr>
+        <w:t xml:space="preserve"> crud:</w:t>
+      </w:r>
+    </w:p>
+    <w:p>
+      <w:pPr>
+        <w:rPr>
+          <w:sz w:val="32"/>
+          <w:szCs w:val="32"/>
+          <w:u w:val="single"/>
+        </w:rPr>
+      </w:pPr>
+      <w:r>
+        <w:rPr>
+          <w:sz w:val="32"/>
+          <w:szCs w:val="32"/>
+          <w:u w:val="single"/>
+        </w:rPr>
+        <w:t>https://github.com/goud89105/springprojects</w:t>
+      </w:r>
       <w:bookmarkStart w:id="0" w:name="_GoBack"/>
       <w:bookmarkEnd w:id="0"/>
     </w:p>
